--- a/DS - 04 Explore.docx
+++ b/DS - 04 Explore.docx
@@ -1501,6 +1501,306 @@
       </w:r>
     </w:p>
     <w:p>
+      <w:pPr>
+        <w:pStyle w:val="Heading1"/>
+      </w:pPr>
+      <w:r>
+        <w:t>Week 3:</w:t>
+      </w:r>
+    </w:p>
+    <w:p>
+      <w:pPr>
+        <w:pStyle w:val="Heading2"/>
+      </w:pPr>
+      <w:r>
+        <w:t>Hierarchical Clustering</w:t>
+      </w:r>
+    </w:p>
+    <w:p>
+      <w:r>
+        <w:t>Clustering is organizing things that are close – what defines close, how do we group, how do we visualize, how do we interpret?</w:t>
+      </w:r>
+    </w:p>
+    <w:p>
+      <w:r>
+        <w:t>Agglomerative approach is about finding the closest points, putting them together into a new point, removing the old and then finding the next closest points… it requires a distance metric and an a</w:t>
+      </w:r>
+      <w:r>
+        <w:t>pproach for merging the points.  It produces a tree of how things are merged together.</w:t>
+      </w:r>
+    </w:p>
+    <w:p>
+      <w:pPr>
+        <w:pStyle w:val="ListParagraph"/>
+        <w:numPr>
+          <w:ilvl w:val="0"/>
+          <w:numId w:val="11"/>
+        </w:numPr>
+      </w:pPr>
+      <w:r>
+        <w:t>How do we define close?  Distance can be continuous (Euclidean), correlation or binary (Manhattan)</w:t>
+      </w:r>
+    </w:p>
+    <w:p>
+      <w:pPr>
+        <w:pStyle w:val="ListParagraph"/>
+        <w:numPr>
+          <w:ilvl w:val="0"/>
+          <w:numId w:val="11"/>
+        </w:numPr>
+      </w:pPr>
+      <w:r>
+        <w:t>Euclidean:</w:t>
+      </w:r>
+    </w:p>
+    <w:p>
+      <w:pPr>
+        <w:pStyle w:val="ListParagraph"/>
+      </w:pPr>
+      <w:r>
+        <w:rPr>
+          <w:noProof/>
+          <w:lang w:val="en-IE" w:eastAsia="en-IE"/>
+        </w:rPr>
+        <w:lastRenderedPageBreak/>
+        <w:drawing>
+          <wp:inline distT="0" distB="0" distL="0" distR="0" wp14:anchorId="4192A263" wp14:editId="7E9E387B">
+            <wp:extent cx="5124450" cy="3571875"/>
+            <wp:effectExtent l="0" t="0" r="0" b="9525"/>
+            <wp:docPr id="10" name="Picture 10"/>
+            <wp:cNvGraphicFramePr>
+              <a:graphicFrameLocks xmlns:a="http://schemas.openxmlformats.org/drawingml/2006/main" noChangeAspect="1"/>
+            </wp:cNvGraphicFramePr>
+            <a:graphic xmlns:a="http://schemas.openxmlformats.org/drawingml/2006/main">
+              <a:graphicData uri="http://schemas.openxmlformats.org/drawingml/2006/picture">
+                <pic:pic xmlns:pic="http://schemas.openxmlformats.org/drawingml/2006/picture">
+                  <pic:nvPicPr>
+                    <pic:cNvPr id="1" name=""/>
+                    <pic:cNvPicPr/>
+                  </pic:nvPicPr>
+                  <pic:blipFill>
+                    <a:blip r:embed="rId22"/>
+                    <a:stretch>
+                      <a:fillRect/>
+                    </a:stretch>
+                  </pic:blipFill>
+                  <pic:spPr>
+                    <a:xfrm>
+                      <a:off x="0" y="0"/>
+                      <a:ext cx="5124450" cy="3571875"/>
+                    </a:xfrm>
+                    <a:prstGeom prst="rect">
+                      <a:avLst/>
+                    </a:prstGeom>
+                  </pic:spPr>
+                </pic:pic>
+              </a:graphicData>
+            </a:graphic>
+          </wp:inline>
+        </w:drawing>
+      </w:r>
+    </w:p>
+    <w:p>
+      <w:pPr>
+        <w:pStyle w:val="ListParagraph"/>
+        <w:numPr>
+          <w:ilvl w:val="0"/>
+          <w:numId w:val="11"/>
+        </w:numPr>
+      </w:pPr>
+      <w:r>
+        <w:t>For Euclidean; take the differences, square them, add them together and square root</w:t>
+      </w:r>
+    </w:p>
+    <w:p>
+      <w:pPr>
+        <w:pStyle w:val="ListParagraph"/>
+      </w:pPr>
+      <w:r>
+        <w:rPr>
+          <w:noProof/>
+          <w:lang w:val="en-IE" w:eastAsia="en-IE"/>
+        </w:rPr>
+        <w:drawing>
+          <wp:inline distT="0" distB="0" distL="0" distR="0" wp14:anchorId="00DFA24A" wp14:editId="31F103DE">
+            <wp:extent cx="4848225" cy="3914775"/>
+            <wp:effectExtent l="0" t="0" r="9525" b="9525"/>
+            <wp:docPr id="11" name="Picture 11"/>
+            <wp:cNvGraphicFramePr>
+              <a:graphicFrameLocks xmlns:a="http://schemas.openxmlformats.org/drawingml/2006/main" noChangeAspect="1"/>
+            </wp:cNvGraphicFramePr>
+            <a:graphic xmlns:a="http://schemas.openxmlformats.org/drawingml/2006/main">
+              <a:graphicData uri="http://schemas.openxmlformats.org/drawingml/2006/picture">
+                <pic:pic xmlns:pic="http://schemas.openxmlformats.org/drawingml/2006/picture">
+                  <pic:nvPicPr>
+                    <pic:cNvPr id="1" name=""/>
+                    <pic:cNvPicPr/>
+                  </pic:nvPicPr>
+                  <pic:blipFill>
+                    <a:blip r:embed="rId23"/>
+                    <a:stretch>
+                      <a:fillRect/>
+                    </a:stretch>
+                  </pic:blipFill>
+                  <pic:spPr>
+                    <a:xfrm>
+                      <a:off x="0" y="0"/>
+                      <a:ext cx="4848225" cy="3914775"/>
+                    </a:xfrm>
+                    <a:prstGeom prst="rect">
+                      <a:avLst/>
+                    </a:prstGeom>
+                  </pic:spPr>
+                </pic:pic>
+              </a:graphicData>
+            </a:graphic>
+          </wp:inline>
+        </w:drawing>
+      </w:r>
+    </w:p>
+    <w:p>
+      <w:pPr>
+        <w:pStyle w:val="ListParagraph"/>
+        <w:numPr>
+          <w:ilvl w:val="0"/>
+          <w:numId w:val="11"/>
+        </w:numPr>
+      </w:pPr>
+      <w:r>
+        <w:t>Manhattan may be more accurate in some circumstances</w:t>
+      </w:r>
+    </w:p>
+    <w:p>
+      <w:r>
+        <w:t>There are different ways of merging points – complete distances, or average</w:t>
+      </w:r>
+    </w:p>
+    <w:p>
+      <w:r>
+        <w:lastRenderedPageBreak/>
+        <w:t xml:space="preserve">Choosing where to cut is not always obvious… </w:t>
+      </w:r>
+      <w:r>
+        <w:sym w:font="Wingdings" w:char="F04A"/>
+      </w:r>
+    </w:p>
+    <w:p>
+      <w:pPr>
+        <w:pStyle w:val="Heading2"/>
+      </w:pPr>
+      <w:r>
+        <w:t>K-means Clustering</w:t>
+      </w:r>
+    </w:p>
+    <w:p>
+      <w:r>
+        <w:t xml:space="preserve">Partitioning a group of points into a set number of clusters, each with a centroid.  </w:t>
+      </w:r>
+    </w:p>
+    <w:p>
+      <w:pPr>
+        <w:pStyle w:val="ListParagraph"/>
+        <w:numPr>
+          <w:ilvl w:val="0"/>
+          <w:numId w:val="12"/>
+        </w:numPr>
+      </w:pPr>
+      <w:r>
+        <w:t>Each point is assigned to its closest centroid.</w:t>
+      </w:r>
+    </w:p>
+    <w:p>
+      <w:pPr>
+        <w:pStyle w:val="ListParagraph"/>
+        <w:numPr>
+          <w:ilvl w:val="0"/>
+          <w:numId w:val="12"/>
+        </w:numPr>
+      </w:pPr>
+      <w:r>
+        <w:t>Recalculate the centroid.</w:t>
+      </w:r>
+    </w:p>
+    <w:p>
+      <w:pPr>
+        <w:pStyle w:val="ListParagraph"/>
+        <w:numPr>
+          <w:ilvl w:val="0"/>
+          <w:numId w:val="12"/>
+        </w:numPr>
+      </w:pPr>
+      <w:r>
+        <w:t>Reassign points to the closest centroid.</w:t>
+      </w:r>
+    </w:p>
+    <w:p>
+      <w:pPr>
+        <w:pStyle w:val="ListParagraph"/>
+        <w:numPr>
+          <w:ilvl w:val="0"/>
+          <w:numId w:val="12"/>
+        </w:numPr>
+      </w:pPr>
+      <w:r>
+        <w:t xml:space="preserve">Again, update the centroids. </w:t>
+      </w:r>
+    </w:p>
+    <w:p>
+      <w:pPr>
+        <w:pStyle w:val="ListParagraph"/>
+        <w:numPr>
+          <w:ilvl w:val="0"/>
+          <w:numId w:val="12"/>
+        </w:numPr>
+      </w:pPr>
+      <w:r>
+        <w:t xml:space="preserve">Etc. </w:t>
+      </w:r>
+    </w:p>
+    <w:p>
+      <w:r>
+        <w:rPr>
+          <w:noProof/>
+          <w:lang w:val="en-IE" w:eastAsia="en-IE"/>
+        </w:rPr>
+        <w:drawing>
+          <wp:inline distT="0" distB="0" distL="0" distR="0" wp14:anchorId="46BE0B65" wp14:editId="2DD46A92">
+            <wp:extent cx="3857625" cy="3105150"/>
+            <wp:effectExtent l="0" t="0" r="9525" b="0"/>
+            <wp:docPr id="9" name="Picture 9"/>
+            <wp:cNvGraphicFramePr>
+              <a:graphicFrameLocks xmlns:a="http://schemas.openxmlformats.org/drawingml/2006/main" noChangeAspect="1"/>
+            </wp:cNvGraphicFramePr>
+            <a:graphic xmlns:a="http://schemas.openxmlformats.org/drawingml/2006/main">
+              <a:graphicData uri="http://schemas.openxmlformats.org/drawingml/2006/picture">
+                <pic:pic xmlns:pic="http://schemas.openxmlformats.org/drawingml/2006/picture">
+                  <pic:nvPicPr>
+                    <pic:cNvPr id="1" name=""/>
+                    <pic:cNvPicPr/>
+                  </pic:nvPicPr>
+                  <pic:blipFill>
+                    <a:blip r:embed="rId24"/>
+                    <a:stretch>
+                      <a:fillRect/>
+                    </a:stretch>
+                  </pic:blipFill>
+                  <pic:spPr>
+                    <a:xfrm>
+                      <a:off x="0" y="0"/>
+                      <a:ext cx="3857625" cy="3105150"/>
+                    </a:xfrm>
+                    <a:prstGeom prst="rect">
+                      <a:avLst/>
+                    </a:prstGeom>
+                  </pic:spPr>
+                </pic:pic>
+              </a:graphicData>
+            </a:graphic>
+          </wp:inline>
+        </w:drawing>
+      </w:r>
+    </w:p>
+    <w:p>
       <w:bookmarkStart w:id="0" w:name="_GoBack"/>
       <w:bookmarkEnd w:id="0"/>
     </w:p>
@@ -2352,6 +2652,95 @@
     </w:lvl>
   </w:abstractNum>
   <w:abstractNum w:abstractNumId="7" w15:restartNumberingAfterBreak="0">
+    <w:nsid w:val="591D68B3"/>
+    <w:multiLevelType w:val="hybridMultilevel"/>
+    <w:tmpl w:val="99F857BC"/>
+    <w:lvl w:ilvl="0" w:tplc="1809000F">
+      <w:start w:val="1"/>
+      <w:numFmt w:val="decimal"/>
+      <w:lvlText w:val="%1."/>
+      <w:lvlJc w:val="left"/>
+      <w:pPr>
+        <w:ind w:left="720" w:hanging="360"/>
+      </w:pPr>
+      <w:rPr>
+        <w:rFonts w:hint="default"/>
+      </w:rPr>
+    </w:lvl>
+    <w:lvl w:ilvl="1" w:tplc="18090019" w:tentative="1">
+      <w:start w:val="1"/>
+      <w:numFmt w:val="lowerLetter"/>
+      <w:lvlText w:val="%2."/>
+      <w:lvlJc w:val="left"/>
+      <w:pPr>
+        <w:ind w:left="1440" w:hanging="360"/>
+      </w:pPr>
+    </w:lvl>
+    <w:lvl w:ilvl="2" w:tplc="1809001B" w:tentative="1">
+      <w:start w:val="1"/>
+      <w:numFmt w:val="lowerRoman"/>
+      <w:lvlText w:val="%3."/>
+      <w:lvlJc w:val="right"/>
+      <w:pPr>
+        <w:ind w:left="2160" w:hanging="180"/>
+      </w:pPr>
+    </w:lvl>
+    <w:lvl w:ilvl="3" w:tplc="1809000F" w:tentative="1">
+      <w:start w:val="1"/>
+      <w:numFmt w:val="decimal"/>
+      <w:lvlText w:val="%4."/>
+      <w:lvlJc w:val="left"/>
+      <w:pPr>
+        <w:ind w:left="2880" w:hanging="360"/>
+      </w:pPr>
+    </w:lvl>
+    <w:lvl w:ilvl="4" w:tplc="18090019" w:tentative="1">
+      <w:start w:val="1"/>
+      <w:numFmt w:val="lowerLetter"/>
+      <w:lvlText w:val="%5."/>
+      <w:lvlJc w:val="left"/>
+      <w:pPr>
+        <w:ind w:left="3600" w:hanging="360"/>
+      </w:pPr>
+    </w:lvl>
+    <w:lvl w:ilvl="5" w:tplc="1809001B" w:tentative="1">
+      <w:start w:val="1"/>
+      <w:numFmt w:val="lowerRoman"/>
+      <w:lvlText w:val="%6."/>
+      <w:lvlJc w:val="right"/>
+      <w:pPr>
+        <w:ind w:left="4320" w:hanging="180"/>
+      </w:pPr>
+    </w:lvl>
+    <w:lvl w:ilvl="6" w:tplc="1809000F" w:tentative="1">
+      <w:start w:val="1"/>
+      <w:numFmt w:val="decimal"/>
+      <w:lvlText w:val="%7."/>
+      <w:lvlJc w:val="left"/>
+      <w:pPr>
+        <w:ind w:left="5040" w:hanging="360"/>
+      </w:pPr>
+    </w:lvl>
+    <w:lvl w:ilvl="7" w:tplc="18090019" w:tentative="1">
+      <w:start w:val="1"/>
+      <w:numFmt w:val="lowerLetter"/>
+      <w:lvlText w:val="%8."/>
+      <w:lvlJc w:val="left"/>
+      <w:pPr>
+        <w:ind w:left="5760" w:hanging="360"/>
+      </w:pPr>
+    </w:lvl>
+    <w:lvl w:ilvl="8" w:tplc="1809001B" w:tentative="1">
+      <w:start w:val="1"/>
+      <w:numFmt w:val="lowerRoman"/>
+      <w:lvlText w:val="%9."/>
+      <w:lvlJc w:val="right"/>
+      <w:pPr>
+        <w:ind w:left="6480" w:hanging="180"/>
+      </w:pPr>
+    </w:lvl>
+  </w:abstractNum>
+  <w:abstractNum w:abstractNumId="8" w15:restartNumberingAfterBreak="0">
     <w:nsid w:val="5DDC0D71"/>
     <w:multiLevelType w:val="hybridMultilevel"/>
     <w:tmpl w:val="4110970E"/>
@@ -2463,7 +2852,7 @@
       </w:rPr>
     </w:lvl>
   </w:abstractNum>
-  <w:abstractNum w:abstractNumId="8" w15:restartNumberingAfterBreak="0">
+  <w:abstractNum w:abstractNumId="9" w15:restartNumberingAfterBreak="0">
     <w:nsid w:val="61EE2825"/>
     <w:multiLevelType w:val="hybridMultilevel"/>
     <w:tmpl w:val="8188E1F6"/>
@@ -2576,7 +2965,7 @@
       </w:rPr>
     </w:lvl>
   </w:abstractNum>
-  <w:abstractNum w:abstractNumId="9" w15:restartNumberingAfterBreak="0">
+  <w:abstractNum w:abstractNumId="10" w15:restartNumberingAfterBreak="0">
     <w:nsid w:val="7A2708AB"/>
     <w:multiLevelType w:val="hybridMultilevel"/>
     <w:tmpl w:val="82768866"/>
@@ -2688,7 +3077,7 @@
       </w:rPr>
     </w:lvl>
   </w:abstractNum>
-  <w:abstractNum w:abstractNumId="10" w15:restartNumberingAfterBreak="0">
+  <w:abstractNum w:abstractNumId="11" w15:restartNumberingAfterBreak="0">
     <w:nsid w:val="7B6653A9"/>
     <w:multiLevelType w:val="hybridMultilevel"/>
     <w:tmpl w:val="BDC8255C"/>
@@ -2784,7 +3173,7 @@
     <w:abstractNumId w:val="4"/>
   </w:num>
   <w:num w:numId="3">
-    <w:abstractNumId w:val="7"/>
+    <w:abstractNumId w:val="8"/>
   </w:num>
   <w:num w:numId="4">
     <w:abstractNumId w:val="6"/>
@@ -2793,10 +3182,10 @@
     <w:abstractNumId w:val="1"/>
   </w:num>
   <w:num w:numId="6">
-    <w:abstractNumId w:val="9"/>
+    <w:abstractNumId w:val="10"/>
   </w:num>
   <w:num w:numId="7">
-    <w:abstractNumId w:val="8"/>
+    <w:abstractNumId w:val="9"/>
   </w:num>
   <w:num w:numId="8">
     <w:abstractNumId w:val="3"/>
@@ -2805,10 +3194,13 @@
     <w:abstractNumId w:val="2"/>
   </w:num>
   <w:num w:numId="10">
-    <w:abstractNumId w:val="10"/>
+    <w:abstractNumId w:val="11"/>
   </w:num>
   <w:num w:numId="11">
     <w:abstractNumId w:val="5"/>
+  </w:num>
+  <w:num w:numId="12">
+    <w:abstractNumId w:val="7"/>
   </w:num>
 </w:numbering>
 </file>

--- a/DS - 04 Explore.docx
+++ b/DS - 04 Explore.docx
@@ -1801,9 +1801,307 @@
       </w:r>
     </w:p>
     <w:p>
+      <w:pPr>
+        <w:pStyle w:val="Heading2"/>
+      </w:pPr>
+      <w:r>
+        <w:t>Principal Component Analysis and Singular Value Decomposition (Dimension Reduction)</w:t>
+      </w:r>
+    </w:p>
+    <w:p>
+      <w:r>
+        <w:rPr>
+          <w:noProof/>
+          <w:lang w:val="en-IE" w:eastAsia="en-IE"/>
+        </w:rPr>
+        <w:drawing>
+          <wp:inline distT="0" distB="0" distL="0" distR="0" wp14:anchorId="148034BB" wp14:editId="0CDD5583">
+            <wp:extent cx="5943600" cy="2879090"/>
+            <wp:effectExtent l="0" t="0" r="0" b="0"/>
+            <wp:docPr id="12" name="Picture 12"/>
+            <wp:cNvGraphicFramePr>
+              <a:graphicFrameLocks xmlns:a="http://schemas.openxmlformats.org/drawingml/2006/main" noChangeAspect="1"/>
+            </wp:cNvGraphicFramePr>
+            <a:graphic xmlns:a="http://schemas.openxmlformats.org/drawingml/2006/main">
+              <a:graphicData uri="http://schemas.openxmlformats.org/drawingml/2006/picture">
+                <pic:pic xmlns:pic="http://schemas.openxmlformats.org/drawingml/2006/picture">
+                  <pic:nvPicPr>
+                    <pic:cNvPr id="1" name=""/>
+                    <pic:cNvPicPr/>
+                  </pic:nvPicPr>
+                  <pic:blipFill>
+                    <a:blip r:embed="rId25"/>
+                    <a:stretch>
+                      <a:fillRect/>
+                    </a:stretch>
+                  </pic:blipFill>
+                  <pic:spPr>
+                    <a:xfrm>
+                      <a:off x="0" y="0"/>
+                      <a:ext cx="5943600" cy="2879090"/>
+                    </a:xfrm>
+                    <a:prstGeom prst="rect">
+                      <a:avLst/>
+                    </a:prstGeom>
+                  </pic:spPr>
+                </pic:pic>
+              </a:graphicData>
+            </a:graphic>
+          </wp:inline>
+        </w:drawing>
+      </w:r>
+    </w:p>
+    <w:p/>
+    <w:p>
+      <w:r>
+        <w:t>Singular Value Decomposition</w:t>
+      </w:r>
+    </w:p>
+    <w:p>
+      <w:pPr>
+        <w:pStyle w:val="ListParagraph"/>
+        <w:numPr>
+          <w:ilvl w:val="0"/>
+          <w:numId w:val="11"/>
+        </w:numPr>
+      </w:pPr>
+      <w:r>
+        <w:t>Look for the change in the means of the rows and columns</w:t>
+      </w:r>
+    </w:p>
+    <w:p>
+      <w:pPr>
+        <w:pStyle w:val="ListParagraph"/>
+        <w:numPr>
+          <w:ilvl w:val="0"/>
+          <w:numId w:val="11"/>
+        </w:numPr>
+      </w:pPr>
+      <w:r>
+        <w:t>Variance explained looks at the diagonal matrix, tries to explain how much of the total variance is explained by a value e.g. 40% is explained by a single dimension:</w:t>
+      </w:r>
+    </w:p>
+    <w:p>
+      <w:pPr>
+        <w:pStyle w:val="ListParagraph"/>
+      </w:pPr>
+      <w:r>
+        <w:rPr>
+          <w:noProof/>
+          <w:lang w:val="en-IE" w:eastAsia="en-IE"/>
+        </w:rPr>
+        <w:drawing>
+          <wp:inline distT="0" distB="0" distL="0" distR="0" wp14:anchorId="5BA04139" wp14:editId="680289A1">
+            <wp:extent cx="5019675" cy="2181225"/>
+            <wp:effectExtent l="0" t="0" r="9525" b="9525"/>
+            <wp:docPr id="13" name="Picture 13"/>
+            <wp:cNvGraphicFramePr>
+              <a:graphicFrameLocks xmlns:a="http://schemas.openxmlformats.org/drawingml/2006/main" noChangeAspect="1"/>
+            </wp:cNvGraphicFramePr>
+            <a:graphic xmlns:a="http://schemas.openxmlformats.org/drawingml/2006/main">
+              <a:graphicData uri="http://schemas.openxmlformats.org/drawingml/2006/picture">
+                <pic:pic xmlns:pic="http://schemas.openxmlformats.org/drawingml/2006/picture">
+                  <pic:nvPicPr>
+                    <pic:cNvPr id="1" name=""/>
+                    <pic:cNvPicPr/>
+                  </pic:nvPicPr>
+                  <pic:blipFill>
+                    <a:blip r:embed="rId26"/>
+                    <a:stretch>
+                      <a:fillRect/>
+                    </a:stretch>
+                  </pic:blipFill>
+                  <pic:spPr>
+                    <a:xfrm>
+                      <a:off x="0" y="0"/>
+                      <a:ext cx="5019675" cy="2181225"/>
+                    </a:xfrm>
+                    <a:prstGeom prst="rect">
+                      <a:avLst/>
+                    </a:prstGeom>
+                  </pic:spPr>
+                </pic:pic>
+              </a:graphicData>
+            </a:graphic>
+          </wp:inline>
+        </w:drawing>
+      </w:r>
+    </w:p>
+    <w:p>
+      <w:pPr>
+        <w:pStyle w:val="ListParagraph"/>
+        <w:numPr>
+          <w:ilvl w:val="0"/>
+          <w:numId w:val="11"/>
+        </w:numPr>
+      </w:pPr>
+      <w:r>
+        <w:t>SVD and Principal Component do the same thing</w:t>
+      </w:r>
+    </w:p>
+    <w:p>
+      <w:r>
+        <w:t>Be careful of missing values – it throws an error</w:t>
+      </w:r>
+    </w:p>
+    <w:p>
+      <w:pPr>
+        <w:pStyle w:val="ListParagraph"/>
+        <w:numPr>
+          <w:ilvl w:val="0"/>
+          <w:numId w:val="11"/>
+        </w:numPr>
+      </w:pPr>
+      <w:r>
+        <w:t xml:space="preserve">You can treat these by imputing, based on </w:t>
+      </w:r>
+      <w:r>
+        <w:t>neighboring</w:t>
+      </w:r>
+      <w:r>
+        <w:t xml:space="preserve"> values</w:t>
+      </w:r>
+    </w:p>
+    <w:p>
+      <w:pPr>
+        <w:pStyle w:val="ListParagraph"/>
+        <w:numPr>
+          <w:ilvl w:val="0"/>
+          <w:numId w:val="11"/>
+        </w:numPr>
+      </w:pPr>
+      <w:r>
+        <w:t>You can do this with e.g. images, represented as matrix and convert to a lower rank matrix</w:t>
+      </w:r>
+    </w:p>
+    <w:p>
+      <w:pPr>
+        <w:pStyle w:val="ListParagraph"/>
+        <w:numPr>
+          <w:ilvl w:val="1"/>
+          <w:numId w:val="11"/>
+        </w:numPr>
+      </w:pPr>
+      <w:r>
+        <w:t>Run SVD to understand how much variance is explained</w:t>
+      </w:r>
+    </w:p>
+    <w:p>
+      <w:pPr>
+        <w:pStyle w:val="ListParagraph"/>
+        <w:numPr>
+          <w:ilvl w:val="1"/>
+          <w:numId w:val="11"/>
+        </w:numPr>
+      </w:pPr>
+      <w:r>
+        <w:t>Then create approximations based on fewer components than the original dataset</w:t>
+      </w:r>
+    </w:p>
+    <w:p>
+      <w:pPr>
+        <w:pStyle w:val="Heading2"/>
+      </w:pPr>
+      <w:r>
+        <w:lastRenderedPageBreak/>
+        <w:t>Plotting and Color</w:t>
+      </w:r>
+    </w:p>
+    <w:p>
+      <w:r>
+        <w:rPr>
+          <w:noProof/>
+          <w:lang w:val="en-IE" w:eastAsia="en-IE"/>
+        </w:rPr>
+        <w:drawing>
+          <wp:inline distT="0" distB="0" distL="0" distR="0" wp14:anchorId="71D06D11" wp14:editId="1AEE16EA">
+            <wp:extent cx="5800725" cy="3581400"/>
+            <wp:effectExtent l="0" t="0" r="9525" b="0"/>
+            <wp:docPr id="14" name="Picture 14"/>
+            <wp:cNvGraphicFramePr>
+              <a:graphicFrameLocks xmlns:a="http://schemas.openxmlformats.org/drawingml/2006/main" noChangeAspect="1"/>
+            </wp:cNvGraphicFramePr>
+            <a:graphic xmlns:a="http://schemas.openxmlformats.org/drawingml/2006/main">
+              <a:graphicData uri="http://schemas.openxmlformats.org/drawingml/2006/picture">
+                <pic:pic xmlns:pic="http://schemas.openxmlformats.org/drawingml/2006/picture">
+                  <pic:nvPicPr>
+                    <pic:cNvPr id="1" name=""/>
+                    <pic:cNvPicPr/>
+                  </pic:nvPicPr>
+                  <pic:blipFill>
+                    <a:blip r:embed="rId27"/>
+                    <a:stretch>
+                      <a:fillRect/>
+                    </a:stretch>
+                  </pic:blipFill>
+                  <pic:spPr>
+                    <a:xfrm>
+                      <a:off x="0" y="0"/>
+                      <a:ext cx="5800725" cy="3581400"/>
+                    </a:xfrm>
+                    <a:prstGeom prst="rect">
+                      <a:avLst/>
+                    </a:prstGeom>
+                  </pic:spPr>
+                </pic:pic>
+              </a:graphicData>
+            </a:graphic>
+          </wp:inline>
+        </w:drawing>
+      </w:r>
+    </w:p>
+    <w:p>
+      <w:r>
+        <w:t>colorRamp returns a function of the colors, the function can be stored in an object:</w:t>
+      </w:r>
       <w:bookmarkStart w:id="0" w:name="_GoBack"/>
       <w:bookmarkEnd w:id="0"/>
     </w:p>
+    <w:p>
+      <w:r>
+        <w:rPr>
+          <w:noProof/>
+          <w:lang w:val="en-IE" w:eastAsia="en-IE"/>
+        </w:rPr>
+        <w:lastRenderedPageBreak/>
+        <w:drawing>
+          <wp:inline distT="0" distB="0" distL="0" distR="0" wp14:anchorId="640E9171" wp14:editId="1A973C7A">
+            <wp:extent cx="5105400" cy="4276725"/>
+            <wp:effectExtent l="0" t="0" r="0" b="9525"/>
+            <wp:docPr id="15" name="Picture 15"/>
+            <wp:cNvGraphicFramePr>
+              <a:graphicFrameLocks xmlns:a="http://schemas.openxmlformats.org/drawingml/2006/main" noChangeAspect="1"/>
+            </wp:cNvGraphicFramePr>
+            <a:graphic xmlns:a="http://schemas.openxmlformats.org/drawingml/2006/main">
+              <a:graphicData uri="http://schemas.openxmlformats.org/drawingml/2006/picture">
+                <pic:pic xmlns:pic="http://schemas.openxmlformats.org/drawingml/2006/picture">
+                  <pic:nvPicPr>
+                    <pic:cNvPr id="1" name=""/>
+                    <pic:cNvPicPr/>
+                  </pic:nvPicPr>
+                  <pic:blipFill>
+                    <a:blip r:embed="rId28"/>
+                    <a:stretch>
+                      <a:fillRect/>
+                    </a:stretch>
+                  </pic:blipFill>
+                  <pic:spPr>
+                    <a:xfrm>
+                      <a:off x="0" y="0"/>
+                      <a:ext cx="5105400" cy="4276725"/>
+                    </a:xfrm>
+                    <a:prstGeom prst="rect">
+                      <a:avLst/>
+                    </a:prstGeom>
+                  </pic:spPr>
+                </pic:pic>
+              </a:graphicData>
+            </a:graphic>
+          </wp:inline>
+        </w:drawing>
+      </w:r>
+    </w:p>
+    <w:p/>
     <w:sectPr>
       <w:pgSz w:w="12240" w:h="15840"/>
       <w:pgMar w:top="1440" w:right="1440" w:bottom="1440" w:left="1440" w:header="720" w:footer="720" w:gutter="0"/>

--- a/DS - 04 Explore.docx
+++ b/DS - 04 Explore.docx
@@ -257,7 +257,7 @@
       <w:r>
         <w:rPr>
           <w:noProof/>
-          <w:lang w:val="en-IE" w:eastAsia="en-IE"/>
+          <w:lang w:val="en-GB" w:eastAsia="en-GB"/>
         </w:rPr>
         <w:lastRenderedPageBreak/>
         <w:drawing>
@@ -412,7 +412,7 @@
       <w:r>
         <w:rPr>
           <w:noProof/>
-          <w:lang w:val="en-IE" w:eastAsia="en-IE"/>
+          <w:lang w:val="en-GB" w:eastAsia="en-GB"/>
         </w:rPr>
         <w:lastRenderedPageBreak/>
         <w:drawing>
@@ -464,7 +464,7 @@
       <w:r>
         <w:rPr>
           <w:noProof/>
-          <w:lang w:val="en-IE" w:eastAsia="en-IE"/>
+          <w:lang w:val="en-GB" w:eastAsia="en-GB"/>
         </w:rPr>
         <w:drawing>
           <wp:inline distT="0" distB="0" distL="0" distR="0" wp14:anchorId="477F4FF2" wp14:editId="64D42CDE">
@@ -507,7 +507,7 @@
       <w:r>
         <w:rPr>
           <w:noProof/>
-          <w:lang w:val="en-IE" w:eastAsia="en-IE"/>
+          <w:lang w:val="en-GB" w:eastAsia="en-GB"/>
         </w:rPr>
         <w:lastRenderedPageBreak/>
         <w:drawing>
@@ -556,7 +556,7 @@
       <w:r>
         <w:rPr>
           <w:noProof/>
-          <w:lang w:val="en-IE" w:eastAsia="en-IE"/>
+          <w:lang w:val="en-GB" w:eastAsia="en-GB"/>
         </w:rPr>
         <w:drawing>
           <wp:inline distT="0" distB="0" distL="0" distR="0" wp14:anchorId="51E0E4A7" wp14:editId="6AC071C0">
@@ -604,7 +604,7 @@
       <w:r>
         <w:rPr>
           <w:noProof/>
-          <w:lang w:val="en-IE" w:eastAsia="en-IE"/>
+          <w:lang w:val="en-GB" w:eastAsia="en-GB"/>
         </w:rPr>
         <w:lastRenderedPageBreak/>
         <w:drawing>
@@ -648,7 +648,7 @@
       <w:r>
         <w:rPr>
           <w:noProof/>
-          <w:lang w:val="en-IE" w:eastAsia="en-IE"/>
+          <w:lang w:val="en-GB" w:eastAsia="en-GB"/>
         </w:rPr>
         <w:drawing>
           <wp:inline distT="0" distB="0" distL="0" distR="0" wp14:anchorId="31B492AD" wp14:editId="1BC76F72">
@@ -925,7 +925,7 @@
       <w:r>
         <w:rPr>
           <w:noProof/>
-          <w:lang w:val="en-IE" w:eastAsia="en-IE"/>
+          <w:lang w:val="en-GB" w:eastAsia="en-GB"/>
         </w:rPr>
         <w:drawing>
           <wp:inline distT="0" distB="0" distL="0" distR="0" wp14:anchorId="231D8B8D" wp14:editId="7BC559F6">
@@ -968,7 +968,7 @@
       <w:r>
         <w:rPr>
           <w:noProof/>
-          <w:lang w:val="en-IE" w:eastAsia="en-IE"/>
+          <w:lang w:val="en-GB" w:eastAsia="en-GB"/>
         </w:rPr>
         <w:drawing>
           <wp:inline distT="0" distB="0" distL="0" distR="0" wp14:anchorId="1808BF9C" wp14:editId="6F6AD616">
@@ -1016,7 +1016,7 @@
       <w:r>
         <w:rPr>
           <w:noProof/>
-          <w:lang w:val="en-IE" w:eastAsia="en-IE"/>
+          <w:lang w:val="en-GB" w:eastAsia="en-GB"/>
         </w:rPr>
         <w:lastRenderedPageBreak/>
         <w:drawing>
@@ -1070,7 +1070,7 @@
       <w:r>
         <w:rPr>
           <w:noProof/>
-          <w:lang w:val="en-IE" w:eastAsia="en-IE"/>
+          <w:lang w:val="en-GB" w:eastAsia="en-GB"/>
         </w:rPr>
         <w:lastRenderedPageBreak/>
         <w:drawing>
@@ -1202,7 +1202,7 @@
       <w:r>
         <w:rPr>
           <w:noProof/>
-          <w:lang w:val="en-IE" w:eastAsia="en-IE"/>
+          <w:lang w:val="en-GB" w:eastAsia="en-GB"/>
         </w:rPr>
         <w:drawing>
           <wp:inline distT="0" distB="0" distL="0" distR="0" wp14:anchorId="0EF19702" wp14:editId="6B87E463">
@@ -1245,7 +1245,7 @@
       <w:r>
         <w:rPr>
           <w:noProof/>
-          <w:lang w:val="en-IE" w:eastAsia="en-IE"/>
+          <w:lang w:val="en-GB" w:eastAsia="en-GB"/>
         </w:rPr>
         <w:drawing>
           <wp:inline distT="0" distB="0" distL="0" distR="0" wp14:anchorId="42FE67D7" wp14:editId="200EB2A2">
@@ -1288,7 +1288,7 @@
       <w:r>
         <w:rPr>
           <w:noProof/>
-          <w:lang w:val="en-IE" w:eastAsia="en-IE"/>
+          <w:lang w:val="en-GB" w:eastAsia="en-GB"/>
         </w:rPr>
         <w:lastRenderedPageBreak/>
         <w:drawing>
@@ -1560,7 +1560,7 @@
       <w:r>
         <w:rPr>
           <w:noProof/>
-          <w:lang w:val="en-IE" w:eastAsia="en-IE"/>
+          <w:lang w:val="en-GB" w:eastAsia="en-GB"/>
         </w:rPr>
         <w:lastRenderedPageBreak/>
         <w:drawing>
@@ -1619,7 +1619,7 @@
       <w:r>
         <w:rPr>
           <w:noProof/>
-          <w:lang w:val="en-IE" w:eastAsia="en-IE"/>
+          <w:lang w:val="en-GB" w:eastAsia="en-GB"/>
         </w:rPr>
         <w:drawing>
           <wp:inline distT="0" distB="0" distL="0" distR="0" wp14:anchorId="00DFA24A" wp14:editId="31F103DE">
@@ -1761,7 +1761,7 @@
       <w:r>
         <w:rPr>
           <w:noProof/>
-          <w:lang w:val="en-IE" w:eastAsia="en-IE"/>
+          <w:lang w:val="en-GB" w:eastAsia="en-GB"/>
         </w:rPr>
         <w:drawing>
           <wp:inline distT="0" distB="0" distL="0" distR="0" wp14:anchorId="46BE0B65" wp14:editId="2DD46A92">
@@ -1812,7 +1812,7 @@
       <w:r>
         <w:rPr>
           <w:noProof/>
-          <w:lang w:val="en-IE" w:eastAsia="en-IE"/>
+          <w:lang w:val="en-GB" w:eastAsia="en-GB"/>
         </w:rPr>
         <w:drawing>
           <wp:inline distT="0" distB="0" distL="0" distR="0" wp14:anchorId="148034BB" wp14:editId="0CDD5583">
@@ -1888,7 +1888,7 @@
       <w:r>
         <w:rPr>
           <w:noProof/>
-          <w:lang w:val="en-IE" w:eastAsia="en-IE"/>
+          <w:lang w:val="en-GB" w:eastAsia="en-GB"/>
         </w:rPr>
         <w:drawing>
           <wp:inline distT="0" distB="0" distL="0" distR="0" wp14:anchorId="5BA04139" wp14:editId="680289A1">
@@ -2011,7 +2011,7 @@
       <w:r>
         <w:rPr>
           <w:noProof/>
-          <w:lang w:val="en-IE" w:eastAsia="en-IE"/>
+          <w:lang w:val="en-GB" w:eastAsia="en-GB"/>
         </w:rPr>
         <w:drawing>
           <wp:inline distT="0" distB="0" distL="0" distR="0" wp14:anchorId="71D06D11" wp14:editId="1AEE16EA">
@@ -2054,14 +2054,12 @@
       <w:r>
         <w:t>colorRamp returns a function of the colors, the function can be stored in an object:</w:t>
       </w:r>
-      <w:bookmarkStart w:id="0" w:name="_GoBack"/>
-      <w:bookmarkEnd w:id="0"/>
     </w:p>
     <w:p>
       <w:r>
         <w:rPr>
           <w:noProof/>
-          <w:lang w:val="en-IE" w:eastAsia="en-IE"/>
+          <w:lang w:val="en-GB" w:eastAsia="en-GB"/>
         </w:rPr>
         <w:lastRenderedPageBreak/>
         <w:drawing>
@@ -2101,7 +2099,126 @@
         </w:drawing>
       </w:r>
     </w:p>
+    <w:p>
+      <w:r>
+        <w:t xml:space="preserve">RColorBrewer can be used for creating new colors – these can be passed to ColorRamp etc. </w:t>
+      </w:r>
+    </w:p>
+    <w:p>
+      <w:r>
+        <w:t xml:space="preserve">There are 3 categories; sequential (ordered data), diverging (categorical data), and diverging (negative to positive)… </w:t>
+      </w:r>
+    </w:p>
+    <w:p>
+      <w:r>
+        <w:rPr>
+          <w:noProof/>
+          <w:lang w:val="en-GB" w:eastAsia="en-GB"/>
+        </w:rPr>
+        <w:lastRenderedPageBreak/>
+        <w:drawing>
+          <wp:inline distT="0" distB="0" distL="0" distR="0" wp14:anchorId="3EA4A3D2" wp14:editId="5C93F8ED">
+            <wp:extent cx="5943600" cy="4442460"/>
+            <wp:effectExtent l="0" t="0" r="0" b="0"/>
+            <wp:docPr id="16" name="Picture 16"/>
+            <wp:cNvGraphicFramePr>
+              <a:graphicFrameLocks xmlns:a="http://schemas.openxmlformats.org/drawingml/2006/main" noChangeAspect="1"/>
+            </wp:cNvGraphicFramePr>
+            <a:graphic xmlns:a="http://schemas.openxmlformats.org/drawingml/2006/main">
+              <a:graphicData uri="http://schemas.openxmlformats.org/drawingml/2006/picture">
+                <pic:pic xmlns:pic="http://schemas.openxmlformats.org/drawingml/2006/picture">
+                  <pic:nvPicPr>
+                    <pic:cNvPr id="1" name=""/>
+                    <pic:cNvPicPr/>
+                  </pic:nvPicPr>
+                  <pic:blipFill>
+                    <a:blip r:embed="rId29"/>
+                    <a:stretch>
+                      <a:fillRect/>
+                    </a:stretch>
+                  </pic:blipFill>
+                  <pic:spPr>
+                    <a:xfrm>
+                      <a:off x="0" y="0"/>
+                      <a:ext cx="5943600" cy="4442460"/>
+                    </a:xfrm>
+                    <a:prstGeom prst="rect">
+                      <a:avLst/>
+                    </a:prstGeom>
+                  </pic:spPr>
+                </pic:pic>
+              </a:graphicData>
+            </a:graphic>
+          </wp:inline>
+        </w:drawing>
+      </w:r>
+    </w:p>
     <w:p/>
+    <w:p>
+      <w:r>
+        <w:t>Other functions:</w:t>
+      </w:r>
+    </w:p>
+    <w:p>
+      <w:pPr>
+        <w:pStyle w:val="ListParagraph"/>
+        <w:numPr>
+          <w:ilvl w:val="0"/>
+          <w:numId w:val="11"/>
+        </w:numPr>
+      </w:pPr>
+      <w:r>
+        <w:t>Function rgb() – use the alpha parameter to specify transparency</w:t>
+      </w:r>
+    </w:p>
+    <w:p>
+      <w:r>
+        <w:rPr>
+          <w:noProof/>
+          <w:lang w:val="en-GB" w:eastAsia="en-GB"/>
+        </w:rPr>
+        <w:lastRenderedPageBreak/>
+        <w:drawing>
+          <wp:inline distT="0" distB="0" distL="0" distR="0" wp14:anchorId="040D7F16" wp14:editId="020FE645">
+            <wp:extent cx="5943600" cy="3940175"/>
+            <wp:effectExtent l="0" t="0" r="0" b="3175"/>
+            <wp:docPr id="17" name="Picture 17"/>
+            <wp:cNvGraphicFramePr>
+              <a:graphicFrameLocks xmlns:a="http://schemas.openxmlformats.org/drawingml/2006/main" noChangeAspect="1"/>
+            </wp:cNvGraphicFramePr>
+            <a:graphic xmlns:a="http://schemas.openxmlformats.org/drawingml/2006/main">
+              <a:graphicData uri="http://schemas.openxmlformats.org/drawingml/2006/picture">
+                <pic:pic xmlns:pic="http://schemas.openxmlformats.org/drawingml/2006/picture">
+                  <pic:nvPicPr>
+                    <pic:cNvPr id="1" name=""/>
+                    <pic:cNvPicPr/>
+                  </pic:nvPicPr>
+                  <pic:blipFill>
+                    <a:blip r:embed="rId30"/>
+                    <a:stretch>
+                      <a:fillRect/>
+                    </a:stretch>
+                  </pic:blipFill>
+                  <pic:spPr>
+                    <a:xfrm>
+                      <a:off x="0" y="0"/>
+                      <a:ext cx="5943600" cy="3940175"/>
+                    </a:xfrm>
+                    <a:prstGeom prst="rect">
+                      <a:avLst/>
+                    </a:prstGeom>
+                  </pic:spPr>
+                </pic:pic>
+              </a:graphicData>
+            </a:graphic>
+          </wp:inline>
+        </w:drawing>
+      </w:r>
+    </w:p>
+    <w:p>
+      <w:bookmarkStart w:id="0" w:name="_GoBack"/>
+      <w:bookmarkEnd w:id="0"/>
+    </w:p>
     <w:sectPr>
       <w:pgSz w:w="12240" w:h="15840"/>
       <w:pgMar w:top="1440" w:right="1440" w:bottom="1440" w:left="1440" w:header="720" w:footer="720" w:gutter="0"/>

--- a/DS - 04 Explore.docx
+++ b/DS - 04 Explore.docx
@@ -2216,6 +2216,512 @@
       </w:r>
     </w:p>
     <w:p>
+      <w:pPr>
+        <w:pStyle w:val="Heading1"/>
+      </w:pPr>
+      <w:r>
+        <w:t>Week 4</w:t>
+      </w:r>
+    </w:p>
+    <w:p>
+      <w:pPr>
+        <w:pStyle w:val="Heading2"/>
+      </w:pPr>
+      <w:r>
+        <w:t>Case Studies</w:t>
+      </w:r>
+    </w:p>
+    <w:p>
+      <w:pPr>
+        <w:pStyle w:val="ListParagraph"/>
+        <w:numPr>
+          <w:ilvl w:val="0"/>
+          <w:numId w:val="13"/>
+        </w:numPr>
+      </w:pPr>
+      <w:r>
+        <w:t xml:space="preserve">Plot </w:t>
+      </w:r>
+    </w:p>
+    <w:p>
+      <w:pPr>
+        <w:pStyle w:val="ListParagraph"/>
+        <w:numPr>
+          <w:ilvl w:val="0"/>
+          <w:numId w:val="13"/>
+        </w:numPr>
+      </w:pPr>
+      <w:r>
+        <w:t xml:space="preserve">Cluster </w:t>
+      </w:r>
+    </w:p>
+    <w:p>
+      <w:pPr>
+        <w:pStyle w:val="ListParagraph"/>
+        <w:numPr>
+          <w:ilvl w:val="0"/>
+          <w:numId w:val="13"/>
+        </w:numPr>
+      </w:pPr>
+      <w:r>
+        <w:t>Plot by other variables (max acceleration)</w:t>
+      </w:r>
+    </w:p>
+    <w:p>
+      <w:pPr>
+        <w:pStyle w:val="ListParagraph"/>
+        <w:numPr>
+          <w:ilvl w:val="0"/>
+          <w:numId w:val="13"/>
+        </w:numPr>
+      </w:pPr>
+      <w:r>
+        <w:t>Singular value decomposition – see how the singular vectors separate values out</w:t>
+      </w:r>
+    </w:p>
+    <w:p>
+      <w:pPr>
+        <w:pStyle w:val="ListParagraph"/>
+        <w:numPr>
+          <w:ilvl w:val="0"/>
+          <w:numId w:val="13"/>
+        </w:numPr>
+      </w:pPr>
+      <w:r>
+        <w:t>Find the maximum contributor – cluster with the which.max contributor</w:t>
+      </w:r>
+    </w:p>
+    <w:p>
+      <w:pPr>
+        <w:pStyle w:val="ListParagraph"/>
+        <w:numPr>
+          <w:ilvl w:val="0"/>
+          <w:numId w:val="13"/>
+        </w:numPr>
+      </w:pPr>
+      <w:r>
+        <w:t>K-means clustering – first try with nstart = 1</w:t>
+      </w:r>
+    </w:p>
+    <w:p>
+      <w:pPr>
+        <w:pStyle w:val="Heading2"/>
+      </w:pPr>
+      <w:r>
+        <w:t>Case Study 2</w:t>
+      </w:r>
+      <w:r>
+        <w:t>: air quality</w:t>
+      </w:r>
+    </w:p>
+    <w:p>
+      <w:pPr>
+        <w:pStyle w:val="ListParagraph"/>
+        <w:numPr>
+          <w:ilvl w:val="0"/>
+          <w:numId w:val="11"/>
+        </w:numPr>
+      </w:pPr>
+      <w:r>
+        <w:t>Reading the file</w:t>
+      </w:r>
+    </w:p>
+    <w:p>
+      <w:pPr>
+        <w:pStyle w:val="ListParagraph"/>
+        <w:numPr>
+          <w:ilvl w:val="1"/>
+          <w:numId w:val="11"/>
+        </w:numPr>
+      </w:pPr>
+      <w:r>
+        <w:t>readLines() is good for reading just one line of a file (e.g. a header)</w:t>
+      </w:r>
+    </w:p>
+    <w:p>
+      <w:pPr>
+        <w:pStyle w:val="ListParagraph"/>
+        <w:numPr>
+          <w:ilvl w:val="1"/>
+          <w:numId w:val="11"/>
+        </w:numPr>
+      </w:pPr>
+      <w:r>
+        <w:t>dim() to see how many observations</w:t>
+      </w:r>
+    </w:p>
+    <w:p>
+      <w:pPr>
+        <w:pStyle w:val="ListParagraph"/>
+        <w:numPr>
+          <w:ilvl w:val="1"/>
+          <w:numId w:val="11"/>
+        </w:numPr>
+      </w:pPr>
+      <w:r>
+        <w:t>names() to assign the readLines() to the column names</w:t>
+      </w:r>
+    </w:p>
+    <w:p>
+      <w:pPr>
+        <w:pStyle w:val="ListParagraph"/>
+        <w:numPr>
+          <w:ilvl w:val="1"/>
+          <w:numId w:val="11"/>
+        </w:numPr>
+      </w:pPr>
+      <w:r>
+        <w:t>make.names() to remove spaces in column names</w:t>
+      </w:r>
+    </w:p>
+    <w:p>
+      <w:pPr>
+        <w:pStyle w:val="ListParagraph"/>
+        <w:numPr>
+          <w:ilvl w:val="0"/>
+          <w:numId w:val="11"/>
+        </w:numPr>
+      </w:pPr>
+      <w:r>
+        <w:t>Look at the data</w:t>
+      </w:r>
+    </w:p>
+    <w:p>
+      <w:pPr>
+        <w:pStyle w:val="ListParagraph"/>
+        <w:numPr>
+          <w:ilvl w:val="1"/>
+          <w:numId w:val="11"/>
+        </w:numPr>
+      </w:pPr>
+      <w:r>
+        <w:t>pull out the column that you’re investigating</w:t>
+      </w:r>
+    </w:p>
+    <w:p>
+      <w:pPr>
+        <w:pStyle w:val="ListParagraph"/>
+        <w:numPr>
+          <w:ilvl w:val="1"/>
+          <w:numId w:val="11"/>
+        </w:numPr>
+      </w:pPr>
+      <w:r>
+        <w:t>see what kind of class() it is</w:t>
+      </w:r>
+    </w:p>
+    <w:p>
+      <w:pPr>
+        <w:pStyle w:val="ListParagraph"/>
+        <w:numPr>
+          <w:ilvl w:val="1"/>
+          <w:numId w:val="11"/>
+        </w:numPr>
+      </w:pPr>
+      <w:r>
+        <w:t>do a str() to see how many values</w:t>
+      </w:r>
+    </w:p>
+    <w:p>
+      <w:pPr>
+        <w:pStyle w:val="ListParagraph"/>
+        <w:numPr>
+          <w:ilvl w:val="1"/>
+          <w:numId w:val="11"/>
+        </w:numPr>
+      </w:pPr>
+      <w:r>
+        <w:t>summary() to see what it looks like and do rudimentary comparisons (e.g. mean)</w:t>
+      </w:r>
+    </w:p>
+    <w:p>
+      <w:pPr>
+        <w:pStyle w:val="ListParagraph"/>
+        <w:numPr>
+          <w:ilvl w:val="1"/>
+          <w:numId w:val="11"/>
+        </w:numPr>
+      </w:pPr>
+      <w:r>
+        <w:lastRenderedPageBreak/>
+        <w:t>mean(is.na) to determine what % of the dataset is missing – need to think are missing values important?</w:t>
+      </w:r>
+    </w:p>
+    <w:p>
+      <w:pPr>
+        <w:pStyle w:val="ListParagraph"/>
+        <w:numPr>
+          <w:ilvl w:val="0"/>
+          <w:numId w:val="11"/>
+        </w:numPr>
+      </w:pPr>
+      <w:r>
+        <w:t>Visualize</w:t>
+      </w:r>
+      <w:r>
+        <w:t xml:space="preserve"> and Negative</w:t>
+      </w:r>
+    </w:p>
+    <w:p>
+      <w:pPr>
+        <w:pStyle w:val="ListParagraph"/>
+        <w:numPr>
+          <w:ilvl w:val="1"/>
+          <w:numId w:val="11"/>
+        </w:numPr>
+      </w:pPr>
+      <w:r>
+        <w:t>boxplot(x1, x0) – skew in data can make this difficult</w:t>
+      </w:r>
+    </w:p>
+    <w:p>
+      <w:pPr>
+        <w:pStyle w:val="ListParagraph"/>
+        <w:numPr>
+          <w:ilvl w:val="1"/>
+          <w:numId w:val="11"/>
+        </w:numPr>
+      </w:pPr>
+      <w:r>
+        <w:t>use a  log boxplot(log10(x1), log10(x0)) to even out the data</w:t>
+      </w:r>
+    </w:p>
+    <w:p>
+      <w:pPr>
+        <w:pStyle w:val="ListParagraph"/>
+        <w:numPr>
+          <w:ilvl w:val="1"/>
+          <w:numId w:val="11"/>
+        </w:numPr>
+      </w:pPr>
+      <w:r>
+        <w:t>look for negatives – negative &lt;- x1 &lt; 0 – to create a logical vector and find the mean</w:t>
+      </w:r>
+    </w:p>
+    <w:p>
+      <w:pPr>
+        <w:pStyle w:val="ListParagraph"/>
+        <w:numPr>
+          <w:ilvl w:val="1"/>
+          <w:numId w:val="11"/>
+        </w:numPr>
+      </w:pPr>
+      <w:r>
+        <w:t>look for the dates they were negative</w:t>
+      </w:r>
+    </w:p>
+    <w:p>
+      <w:pPr>
+        <w:pStyle w:val="ListParagraph"/>
+        <w:numPr>
+          <w:ilvl w:val="0"/>
+          <w:numId w:val="11"/>
+        </w:numPr>
+      </w:pPr>
+      <w:r>
+        <w:t>Pick one monitor</w:t>
+      </w:r>
+    </w:p>
+    <w:p>
+      <w:pPr>
+        <w:pStyle w:val="ListParagraph"/>
+        <w:numPr>
+          <w:ilvl w:val="1"/>
+          <w:numId w:val="11"/>
+        </w:numPr>
+      </w:pPr>
+      <w:r>
+        <w:t>Subset() on state</w:t>
+      </w:r>
+    </w:p>
+    <w:p>
+      <w:pPr>
+        <w:pStyle w:val="ListParagraph"/>
+        <w:numPr>
+          <w:ilvl w:val="1"/>
+          <w:numId w:val="11"/>
+        </w:numPr>
+      </w:pPr>
+      <w:r>
+        <w:t>Paste() to concatenate fields</w:t>
+      </w:r>
+    </w:p>
+    <w:p>
+      <w:pPr>
+        <w:pStyle w:val="ListParagraph"/>
+        <w:numPr>
+          <w:ilvl w:val="1"/>
+          <w:numId w:val="11"/>
+        </w:numPr>
+      </w:pPr>
+      <w:r>
+        <w:t>Find the intersection intersect() to find where both exist</w:t>
+      </w:r>
+    </w:p>
+    <w:p>
+      <w:pPr>
+        <w:pStyle w:val="ListParagraph"/>
+        <w:numPr>
+          <w:ilvl w:val="1"/>
+          <w:numId w:val="11"/>
+        </w:numPr>
+      </w:pPr>
+      <w:r>
+        <w:t>Split and count number of rows with sapply(split())</w:t>
+      </w:r>
+    </w:p>
+    <w:p>
+      <w:pPr>
+        <w:pStyle w:val="ListParagraph"/>
+        <w:numPr>
+          <w:ilvl w:val="1"/>
+          <w:numId w:val="11"/>
+        </w:numPr>
+      </w:pPr>
+      <w:r>
+        <w:t>Plot them, include median</w:t>
+      </w:r>
+    </w:p>
+    <w:p>
+      <w:pPr>
+        <w:pStyle w:val="ListParagraph"/>
+        <w:numPr>
+          <w:ilvl w:val="1"/>
+          <w:numId w:val="11"/>
+        </w:numPr>
+      </w:pPr>
+      <w:r>
+        <w:t>Ensure ranges of the y-axis are the same:</w:t>
+      </w:r>
+    </w:p>
+    <w:p>
+      <w:pPr>
+        <w:pStyle w:val="ListParagraph"/>
+        <w:numPr>
+          <w:ilvl w:val="2"/>
+          <w:numId w:val="11"/>
+        </w:numPr>
+      </w:pPr>
+      <w:r>
+        <w:t>Calculate the range()</w:t>
+      </w:r>
+    </w:p>
+    <w:p>
+      <w:pPr>
+        <w:pStyle w:val="ListParagraph"/>
+        <w:numPr>
+          <w:ilvl w:val="2"/>
+          <w:numId w:val="11"/>
+        </w:numPr>
+      </w:pPr>
+      <w:r>
+        <w:t>Set ylim = range</w:t>
+      </w:r>
+    </w:p>
+    <w:p>
+      <w:pPr>
+        <w:pStyle w:val="ListParagraph"/>
+        <w:numPr>
+          <w:ilvl w:val="1"/>
+          <w:numId w:val="11"/>
+        </w:numPr>
+      </w:pPr>
+      <w:r>
+        <w:t>Look for the spread of data – e.g. averages and extreme values are all decreasing</w:t>
+      </w:r>
+    </w:p>
+    <w:p>
+      <w:pPr>
+        <w:pStyle w:val="ListParagraph"/>
+        <w:numPr>
+          <w:ilvl w:val="0"/>
+          <w:numId w:val="11"/>
+        </w:numPr>
+      </w:pPr>
+      <w:r>
+        <w:t>Average value by State</w:t>
+      </w:r>
+    </w:p>
+    <w:p>
+      <w:pPr>
+        <w:pStyle w:val="ListParagraph"/>
+        <w:numPr>
+          <w:ilvl w:val="1"/>
+          <w:numId w:val="11"/>
+        </w:numPr>
+      </w:pPr>
+      <w:r>
+        <w:t>Mean of a vector within sub-groups determined by another vector – use tapply()</w:t>
+      </w:r>
+    </w:p>
+    <w:p>
+      <w:pPr>
+        <w:pStyle w:val="ListParagraph"/>
+        <w:numPr>
+          <w:ilvl w:val="1"/>
+          <w:numId w:val="11"/>
+        </w:numPr>
+      </w:pPr>
+      <w:r>
+        <w:t>Create a data frame of the values</w:t>
+      </w:r>
+    </w:p>
+    <w:p>
+      <w:pPr>
+        <w:pStyle w:val="ListParagraph"/>
+        <w:numPr>
+          <w:ilvl w:val="1"/>
+          <w:numId w:val="11"/>
+        </w:numPr>
+      </w:pPr>
+      <w:r>
+        <w:t>Merge the data frames</w:t>
+      </w:r>
+    </w:p>
+    <w:p>
+      <w:pPr>
+        <w:pStyle w:val="ListParagraph"/>
+        <w:numPr>
+          <w:ilvl w:val="1"/>
+          <w:numId w:val="11"/>
+        </w:numPr>
+      </w:pPr>
+      <w:r>
+        <w:t>Plot and connect with a line</w:t>
+      </w:r>
+    </w:p>
+    <w:p>
+      <w:pPr>
+        <w:pStyle w:val="ListParagraph"/>
+        <w:numPr>
+          <w:ilvl w:val="2"/>
+          <w:numId w:val="11"/>
+        </w:numPr>
+      </w:pPr>
+      <w:r>
+        <w:t>Plot – use xlim for years</w:t>
+      </w:r>
+    </w:p>
+    <w:p>
+      <w:pPr>
+        <w:pStyle w:val="ListParagraph"/>
+        <w:numPr>
+          <w:ilvl w:val="2"/>
+          <w:numId w:val="11"/>
+        </w:numPr>
+      </w:pPr>
+      <w:r>
+        <w:t>Points</w:t>
+      </w:r>
+    </w:p>
+    <w:p>
+      <w:pPr>
+        <w:pStyle w:val="ListParagraph"/>
+        <w:numPr>
+          <w:ilvl w:val="0"/>
+          <w:numId w:val="11"/>
+        </w:numPr>
+      </w:pPr>
       <w:bookmarkStart w:id="0" w:name="_GoBack"/>
       <w:bookmarkEnd w:id="0"/>
     </w:p>
@@ -2869,7 +3375,7 @@
         <w:rFonts w:ascii="Courier New" w:hAnsi="Courier New" w:cs="Courier New" w:hint="default"/>
       </w:rPr>
     </w:lvl>
-    <w:lvl w:ilvl="2" w:tplc="18090005" w:tentative="1">
+    <w:lvl w:ilvl="2" w:tplc="18090005">
       <w:start w:val="1"/>
       <w:numFmt w:val="bullet"/>
       <w:lvlText w:val=""/>
@@ -3268,6 +3774,95 @@
     </w:lvl>
   </w:abstractNum>
   <w:abstractNum w:abstractNumId="9" w15:restartNumberingAfterBreak="0">
+    <w:nsid w:val="60475C0D"/>
+    <w:multiLevelType w:val="hybridMultilevel"/>
+    <w:tmpl w:val="535A0D8C"/>
+    <w:lvl w:ilvl="0" w:tplc="0809000F">
+      <w:start w:val="1"/>
+      <w:numFmt w:val="decimal"/>
+      <w:lvlText w:val="%1."/>
+      <w:lvlJc w:val="left"/>
+      <w:pPr>
+        <w:ind w:left="720" w:hanging="360"/>
+      </w:pPr>
+      <w:rPr>
+        <w:rFonts w:hint="default"/>
+      </w:rPr>
+    </w:lvl>
+    <w:lvl w:ilvl="1" w:tplc="08090019" w:tentative="1">
+      <w:start w:val="1"/>
+      <w:numFmt w:val="lowerLetter"/>
+      <w:lvlText w:val="%2."/>
+      <w:lvlJc w:val="left"/>
+      <w:pPr>
+        <w:ind w:left="1440" w:hanging="360"/>
+      </w:pPr>
+    </w:lvl>
+    <w:lvl w:ilvl="2" w:tplc="0809001B" w:tentative="1">
+      <w:start w:val="1"/>
+      <w:numFmt w:val="lowerRoman"/>
+      <w:lvlText w:val="%3."/>
+      <w:lvlJc w:val="right"/>
+      <w:pPr>
+        <w:ind w:left="2160" w:hanging="180"/>
+      </w:pPr>
+    </w:lvl>
+    <w:lvl w:ilvl="3" w:tplc="0809000F" w:tentative="1">
+      <w:start w:val="1"/>
+      <w:numFmt w:val="decimal"/>
+      <w:lvlText w:val="%4."/>
+      <w:lvlJc w:val="left"/>
+      <w:pPr>
+        <w:ind w:left="2880" w:hanging="360"/>
+      </w:pPr>
+    </w:lvl>
+    <w:lvl w:ilvl="4" w:tplc="08090019" w:tentative="1">
+      <w:start w:val="1"/>
+      <w:numFmt w:val="lowerLetter"/>
+      <w:lvlText w:val="%5."/>
+      <w:lvlJc w:val="left"/>
+      <w:pPr>
+        <w:ind w:left="3600" w:hanging="360"/>
+      </w:pPr>
+    </w:lvl>
+    <w:lvl w:ilvl="5" w:tplc="0809001B" w:tentative="1">
+      <w:start w:val="1"/>
+      <w:numFmt w:val="lowerRoman"/>
+      <w:lvlText w:val="%6."/>
+      <w:lvlJc w:val="right"/>
+      <w:pPr>
+        <w:ind w:left="4320" w:hanging="180"/>
+      </w:pPr>
+    </w:lvl>
+    <w:lvl w:ilvl="6" w:tplc="0809000F" w:tentative="1">
+      <w:start w:val="1"/>
+      <w:numFmt w:val="decimal"/>
+      <w:lvlText w:val="%7."/>
+      <w:lvlJc w:val="left"/>
+      <w:pPr>
+        <w:ind w:left="5040" w:hanging="360"/>
+      </w:pPr>
+    </w:lvl>
+    <w:lvl w:ilvl="7" w:tplc="08090019" w:tentative="1">
+      <w:start w:val="1"/>
+      <w:numFmt w:val="lowerLetter"/>
+      <w:lvlText w:val="%8."/>
+      <w:lvlJc w:val="left"/>
+      <w:pPr>
+        <w:ind w:left="5760" w:hanging="360"/>
+      </w:pPr>
+    </w:lvl>
+    <w:lvl w:ilvl="8" w:tplc="0809001B" w:tentative="1">
+      <w:start w:val="1"/>
+      <w:numFmt w:val="lowerRoman"/>
+      <w:lvlText w:val="%9."/>
+      <w:lvlJc w:val="right"/>
+      <w:pPr>
+        <w:ind w:left="6480" w:hanging="180"/>
+      </w:pPr>
+    </w:lvl>
+  </w:abstractNum>
+  <w:abstractNum w:abstractNumId="10" w15:restartNumberingAfterBreak="0">
     <w:nsid w:val="61EE2825"/>
     <w:multiLevelType w:val="hybridMultilevel"/>
     <w:tmpl w:val="8188E1F6"/>
@@ -3380,7 +3975,7 @@
       </w:rPr>
     </w:lvl>
   </w:abstractNum>
-  <w:abstractNum w:abstractNumId="10" w15:restartNumberingAfterBreak="0">
+  <w:abstractNum w:abstractNumId="11" w15:restartNumberingAfterBreak="0">
     <w:nsid w:val="7A2708AB"/>
     <w:multiLevelType w:val="hybridMultilevel"/>
     <w:tmpl w:val="82768866"/>
@@ -3492,7 +4087,7 @@
       </w:rPr>
     </w:lvl>
   </w:abstractNum>
-  <w:abstractNum w:abstractNumId="11" w15:restartNumberingAfterBreak="0">
+  <w:abstractNum w:abstractNumId="12" w15:restartNumberingAfterBreak="0">
     <w:nsid w:val="7B6653A9"/>
     <w:multiLevelType w:val="hybridMultilevel"/>
     <w:tmpl w:val="BDC8255C"/>
@@ -3597,10 +4192,10 @@
     <w:abstractNumId w:val="1"/>
   </w:num>
   <w:num w:numId="6">
-    <w:abstractNumId w:val="10"/>
+    <w:abstractNumId w:val="11"/>
   </w:num>
   <w:num w:numId="7">
-    <w:abstractNumId w:val="9"/>
+    <w:abstractNumId w:val="10"/>
   </w:num>
   <w:num w:numId="8">
     <w:abstractNumId w:val="3"/>
@@ -3609,13 +4204,16 @@
     <w:abstractNumId w:val="2"/>
   </w:num>
   <w:num w:numId="10">
-    <w:abstractNumId w:val="11"/>
+    <w:abstractNumId w:val="12"/>
   </w:num>
   <w:num w:numId="11">
     <w:abstractNumId w:val="5"/>
   </w:num>
   <w:num w:numId="12">
     <w:abstractNumId w:val="7"/>
+  </w:num>
+  <w:num w:numId="13">
+    <w:abstractNumId w:val="9"/>
   </w:num>
 </w:numbering>
 </file>
